--- a/Лабораторные/Лабораторная 2/Отчет.docx
+++ b/Лабораторные/Лабораторная 2/Отчет.docx
@@ -184,16 +184,7 @@
           <w:szCs w:val="32"/>
           <w:lang w:val="ru-RU"/>
         </w:rPr>
-        <w:t>Лабораторная работа №</w:t>
-      </w:r>
-      <w:r>
-        <w:rPr>
-          <w:rFonts w:ascii="Times New Roman" w:hAnsi="Times New Roman" w:cs="Times New Roman"/>
-          <w:sz w:val="32"/>
-          <w:szCs w:val="32"/>
-          <w:lang w:val="ru-RU"/>
-        </w:rPr>
-        <w:t>2</w:t>
+        <w:t>Лабораторная работа №2</w:t>
       </w:r>
     </w:p>
     <w:p>
@@ -267,16 +258,7 @@
           <w:szCs w:val="32"/>
           <w:lang w:val="ru-RU"/>
         </w:rPr>
-        <w:t>артли</w:t>
-      </w:r>
-      <w:r>
-        <w:rPr>
-          <w:rFonts w:ascii="Times New Roman" w:hAnsi="Times New Roman" w:cs="Times New Roman"/>
-          <w:sz w:val="32"/>
-          <w:szCs w:val="32"/>
-          <w:lang w:val="ru-RU"/>
-        </w:rPr>
-        <w:t>»</w:t>
+        <w:t>артли»</w:t>
       </w:r>
     </w:p>
     <w:p>
@@ -501,6 +483,7 @@
           <w:sz w:val="28"/>
           <w:szCs w:val="28"/>
         </w:rPr>
+        <w:lastRenderedPageBreak/>
         <w:t xml:space="preserve">Цель работы: </w:t>
       </w:r>
       <w:r>
@@ -512,32 +495,21 @@
         </w:rPr>
         <w:t>и</w:t>
       </w:r>
-      <w:proofErr w:type="spellStart"/>
       <w:r>
         <w:rPr>
           <w:rFonts w:ascii="Times New Roman" w:hAnsi="Times New Roman" w:cs="Times New Roman"/>
           <w:sz w:val="28"/>
           <w:szCs w:val="28"/>
         </w:rPr>
-        <w:t>зуч</w:t>
+        <w:t>изучение</w:t>
       </w:r>
-      <w:proofErr w:type="spellEnd"/>
       <w:r>
         <w:rPr>
           <w:rFonts w:ascii="Times New Roman" w:hAnsi="Times New Roman" w:cs="Times New Roman"/>
           <w:sz w:val="28"/>
           <w:szCs w:val="28"/>
-          <w:lang w:val="ru-RU"/>
-        </w:rPr>
-        <w:t>ить</w:t>
-      </w:r>
-      <w:r>
-        <w:rPr>
-          <w:rFonts w:ascii="Times New Roman" w:hAnsi="Times New Roman" w:cs="Times New Roman"/>
-          <w:sz w:val="28"/>
-          <w:szCs w:val="28"/>
-        </w:rPr>
-        <w:t xml:space="preserve"> метод понимания сцен на основе сегментации динамических изображений.</w:t>
+        </w:rPr>
+        <w:t xml:space="preserve"> метода понимания сцен на основе сегментации динамических изображений. Метод позволяет определять параметры движения объекта распознавания, решать задачу различения объектов на фоне несущественных деталей или пространственных помех. </w:t>
       </w:r>
     </w:p>
     <w:p>
@@ -659,15 +631,7 @@
           <w:sz w:val="28"/>
           <w:szCs w:val="28"/>
         </w:rPr>
-        <w:t>Расстояние между</w:t>
-      </w:r>
-      <w:r>
-        <w:rPr>
-          <w:rFonts w:ascii="Times New Roman" w:hAnsi="Times New Roman" w:cs="Times New Roman"/>
-          <w:sz w:val="28"/>
-          <w:szCs w:val="28"/>
-        </w:rPr>
-        <w:t xml:space="preserve"> пикселями </w:t>
+        <w:t xml:space="preserve">Расстояние между пикселями </w:t>
       </w:r>
       <w:r>
         <w:rPr>
@@ -2084,15 +2048,7 @@
           <w:sz w:val="28"/>
           <w:szCs w:val="28"/>
         </w:rPr>
-        <w:t xml:space="preserve">Вначале найдем </w:t>
-      </w:r>
-      <w:r>
-        <w:rPr>
-          <w:rFonts w:ascii="Times New Roman" w:hAnsi="Times New Roman" w:cs="Times New Roman"/>
-          <w:sz w:val="28"/>
-          <w:szCs w:val="28"/>
-        </w:rPr>
-        <w:t xml:space="preserve">последовательность </w:t>
+        <w:t xml:space="preserve">Вначале найдем последовательность </w:t>
       </w:r>
       <w:r>
         <w:rPr>
@@ -4808,16 +4764,14 @@
         </w:rPr>
         <w:t xml:space="preserve"> Для </w:t>
       </w:r>
-      <w:proofErr w:type="gramStart"/>
       <w:r>
         <w:rPr>
           <w:rFonts w:ascii="Times New Roman" w:eastAsiaTheme="minorEastAsia" w:hAnsi="Times New Roman" w:cs="Times New Roman"/>
           <w:sz w:val="28"/>
           <w:szCs w:val="28"/>
         </w:rPr>
-        <w:t>этого  векторы</w:t>
+        <w:t>этого векторы</w:t>
       </w:r>
-      <w:proofErr w:type="gramEnd"/>
       <w:r>
         <w:rPr>
           <w:rFonts w:ascii="Times New Roman" w:eastAsiaTheme="minorEastAsia" w:hAnsi="Times New Roman" w:cs="Times New Roman"/>
@@ -4961,7 +4915,6 @@
         </w:rPr>
         <w:t xml:space="preserve">элементов </w:t>
       </w:r>
-      <w:proofErr w:type="gramStart"/>
       <w:r>
         <w:rPr>
           <w:rFonts w:ascii="Times New Roman" w:eastAsia="Calibri" w:hAnsi="Times New Roman" w:cs="Times New Roman"/>
@@ -4976,17 +4929,8 @@
           <w:sz w:val="28"/>
           <w:szCs w:val="24"/>
         </w:rPr>
-        <w:t xml:space="preserve"> </w:t>
-      </w:r>
-      <w:r>
-        <w:rPr>
-          <w:rFonts w:ascii="Times New Roman" w:eastAsia="Calibri" w:hAnsi="Times New Roman" w:cs="Times New Roman"/>
-          <w:sz w:val="28"/>
-          <w:szCs w:val="24"/>
-        </w:rPr>
         <w:t>Н</w:t>
       </w:r>
-      <w:proofErr w:type="gramEnd"/>
       <w:r>
         <w:rPr>
           <w:rFonts w:ascii="Times New Roman" w:eastAsia="Calibri" w:hAnsi="Times New Roman" w:cs="Times New Roman"/>
@@ -5861,23 +5805,6 @@
     </w:p>
     <w:p>
       <w:pPr>
-        <w:rPr>
-          <w:rFonts w:ascii="Times New Roman" w:eastAsiaTheme="minorEastAsia" w:hAnsi="Times New Roman" w:cs="Times New Roman"/>
-          <w:sz w:val="28"/>
-          <w:szCs w:val="28"/>
-        </w:rPr>
-      </w:pPr>
-      <w:r>
-        <w:rPr>
-          <w:rFonts w:ascii="Times New Roman" w:eastAsiaTheme="minorEastAsia" w:hAnsi="Times New Roman" w:cs="Times New Roman"/>
-          <w:sz w:val="28"/>
-          <w:szCs w:val="28"/>
-        </w:rPr>
-        <w:br w:type="page"/>
-      </w:r>
-    </w:p>
-    <w:p>
-      <w:pPr>
         <w:spacing w:before="240" w:after="0"/>
         <w:ind w:firstLine="708"/>
         <w:jc w:val="both"/>
@@ -13038,16 +12965,14 @@
         </w:rPr>
         <w:t xml:space="preserve">максимальное значение. Коэффициенты максимальных </w:t>
       </w:r>
-      <w:proofErr w:type="gramStart"/>
       <w:r>
         <w:rPr>
           <w:rFonts w:ascii="Times New Roman" w:hAnsi="Times New Roman" w:cs="Times New Roman"/>
           <w:sz w:val="28"/>
           <w:szCs w:val="28"/>
         </w:rPr>
-        <w:t>значений  для</w:t>
+        <w:t>значений для</w:t>
       </w:r>
-      <w:proofErr w:type="gramEnd"/>
       <w:r>
         <w:rPr>
           <w:rFonts w:ascii="Times New Roman" w:hAnsi="Times New Roman" w:cs="Times New Roman"/>
@@ -13176,15 +13101,6 @@
           <w:rFonts w:ascii="Times New Roman" w:eastAsiaTheme="minorEastAsia" w:hAnsi="Times New Roman" w:cs="Times New Roman"/>
           <w:sz w:val="28"/>
           <w:szCs w:val="28"/>
-        </w:rPr>
-        <w:t xml:space="preserve"> </w:t>
-      </w:r>
-      <w:r>
-        <w:rPr>
-          <w:rFonts w:ascii="Times New Roman" w:eastAsiaTheme="minorEastAsia" w:hAnsi="Times New Roman" w:cs="Times New Roman"/>
-          <w:sz w:val="28"/>
-          <w:szCs w:val="28"/>
-          <w:lang w:val="en-US"/>
         </w:rPr>
         <w:t>u</w:t>
       </w:r>
@@ -13234,7 +13150,6 @@
           <w:sz w:val="28"/>
           <w:szCs w:val="28"/>
         </w:rPr>
-        <w:lastRenderedPageBreak/>
         <w:t>Теперь вычисляем скорость:</w:t>
       </w:r>
     </w:p>
@@ -13255,6 +13170,7 @@
           <w:sz w:val="28"/>
           <w:szCs w:val="28"/>
         </w:rPr>
+        <w:lastRenderedPageBreak/>
         <w:t>По оси Х:</w:t>
       </w:r>
     </w:p>
@@ -13706,23 +13622,21 @@
         </w:rPr>
         <w:t xml:space="preserve">Введем ошибки в исходные </w:t>
       </w:r>
-      <w:proofErr w:type="gramStart"/>
       <w:r>
         <w:rPr>
           <w:rFonts w:ascii="Times New Roman" w:hAnsi="Times New Roman" w:cs="Times New Roman"/>
           <w:sz w:val="28"/>
           <w:szCs w:val="28"/>
         </w:rPr>
-        <w:t>значения(</w:t>
+        <w:t>значения</w:t>
       </w:r>
-      <w:proofErr w:type="gramEnd"/>
       <w:r>
         <w:rPr>
           <w:rFonts w:ascii="Times New Roman" w:hAnsi="Times New Roman" w:cs="Times New Roman"/>
           <w:sz w:val="28"/>
           <w:szCs w:val="28"/>
         </w:rPr>
-        <w:t>):</w:t>
+        <w:t>:</w:t>
       </w:r>
     </w:p>
     <w:p>
@@ -17455,16 +17369,14 @@
         </w:rPr>
         <w:t xml:space="preserve">ошибки будит </w:t>
       </w:r>
-      <w:proofErr w:type="gramStart"/>
       <w:r>
         <w:rPr>
           <w:rFonts w:ascii="Times New Roman" w:eastAsiaTheme="minorEastAsia" w:hAnsi="Times New Roman" w:cs="Times New Roman"/>
           <w:sz w:val="28"/>
           <w:szCs w:val="28"/>
         </w:rPr>
-        <w:t>исправлены</w:t>
+        <w:t>исправлены,</w:t>
       </w:r>
-      <w:proofErr w:type="gramEnd"/>
       <w:r>
         <w:rPr>
           <w:rFonts w:ascii="Times New Roman" w:eastAsiaTheme="minorEastAsia" w:hAnsi="Times New Roman" w:cs="Times New Roman"/>
@@ -18380,6 +18292,7 @@
   <w:style w:type="character" w:default="1" w:styleId="a0">
     <w:name w:val="Default Paragraph Font"/>
     <w:uiPriority w:val="1"/>
+    <w:semiHidden/>
     <w:unhideWhenUsed/>
   </w:style>
   <w:style w:type="table" w:default="1" w:styleId="a1">
